--- a/Englisch/Englisch.docx
+++ b/Englisch/Englisch.docx
@@ -348,8 +348,6 @@
       <w:r>
         <w:t xml:space="preserve"> </w:t>
       </w:r>
-      <w:bookmarkStart w:id="0" w:name="_GoBack"/>
-      <w:bookmarkEnd w:id="0"/>
     </w:p>
     <w:p>
       <w:pPr>
@@ -359,6 +357,154 @@
           <w:numId w:val="1"/>
         </w:numPr>
       </w:pPr>
+      <w:r>
+        <w:t xml:space="preserve">Microsoft and </w:t>
+      </w:r>
+      <w:proofErr w:type="spellStart"/>
+      <w:r>
+        <w:t>other</w:t>
+      </w:r>
+      <w:proofErr w:type="spellEnd"/>
+      <w:r>
+        <w:t xml:space="preserve"> Software Companies</w:t>
+      </w:r>
+    </w:p>
+    <w:p>
+      <w:pPr>
+        <w:pStyle w:val="Listenabsatz"/>
+        <w:numPr>
+          <w:ilvl w:val="0"/>
+          <w:numId w:val="1"/>
+        </w:numPr>
+      </w:pPr>
+      <w:proofErr w:type="spellStart"/>
+      <w:r>
+        <w:t>pay</w:t>
+      </w:r>
+      <w:proofErr w:type="spellEnd"/>
+      <w:r>
+        <w:t xml:space="preserve"> </w:t>
+      </w:r>
+      <w:proofErr w:type="spellStart"/>
+      <w:r>
+        <w:t>attention</w:t>
+      </w:r>
+      <w:proofErr w:type="spellEnd"/>
+      <w:r>
+        <w:t xml:space="preserve"> and </w:t>
+      </w:r>
+      <w:proofErr w:type="spellStart"/>
+      <w:r>
+        <w:t>when</w:t>
+      </w:r>
+      <w:proofErr w:type="spellEnd"/>
+      <w:r>
+        <w:t xml:space="preserve"> in </w:t>
+      </w:r>
+      <w:proofErr w:type="spellStart"/>
+      <w:r>
+        <w:t>doubt</w:t>
+      </w:r>
+      <w:proofErr w:type="spellEnd"/>
+      <w:r>
+        <w:t xml:space="preserve"> </w:t>
+      </w:r>
+      <w:proofErr w:type="spellStart"/>
+      <w:r>
+        <w:t>say</w:t>
+      </w:r>
+      <w:proofErr w:type="spellEnd"/>
+      <w:r>
+        <w:t xml:space="preserve"> </w:t>
+      </w:r>
+      <w:proofErr w:type="spellStart"/>
+      <w:r>
+        <w:t>no</w:t>
+      </w:r>
+      <w:proofErr w:type="spellEnd"/>
+      <w:r>
+        <w:t xml:space="preserve">, also </w:t>
+      </w:r>
+      <w:proofErr w:type="spellStart"/>
+      <w:r>
+        <w:t>install</w:t>
+      </w:r>
+      <w:proofErr w:type="spellEnd"/>
+      <w:r>
+        <w:t xml:space="preserve"> </w:t>
+      </w:r>
+      <w:proofErr w:type="spellStart"/>
+      <w:r>
+        <w:t>some</w:t>
+      </w:r>
+      <w:proofErr w:type="spellEnd"/>
+      <w:r>
+        <w:t xml:space="preserve"> </w:t>
+      </w:r>
+      <w:proofErr w:type="spellStart"/>
+      <w:r>
+        <w:t>protectio</w:t>
+      </w:r>
+      <w:proofErr w:type="spellEnd"/>
+      <w:r>
+        <w:t xml:space="preserve"> software</w:t>
+      </w:r>
+      <w:bookmarkStart w:id="0" w:name="_GoBack"/>
+      <w:bookmarkEnd w:id="0"/>
+    </w:p>
+    <w:p>
+      <w:pPr>
+        <w:pStyle w:val="Listenabsatz"/>
+        <w:numPr>
+          <w:ilvl w:val="0"/>
+          <w:numId w:val="1"/>
+        </w:numPr>
+      </w:pPr>
+      <w:proofErr w:type="spellStart"/>
+      <w:r>
+        <w:t>software</w:t>
+      </w:r>
+      <w:proofErr w:type="spellEnd"/>
+      <w:r>
+        <w:t xml:space="preserve"> </w:t>
+      </w:r>
+      <w:proofErr w:type="spellStart"/>
+      <w:r>
+        <w:t>companies</w:t>
+      </w:r>
+      <w:proofErr w:type="spellEnd"/>
+      <w:r>
+        <w:t xml:space="preserve"> </w:t>
+      </w:r>
+      <w:proofErr w:type="spellStart"/>
+      <w:r>
+        <w:t>should</w:t>
+      </w:r>
+      <w:proofErr w:type="spellEnd"/>
+      <w:r>
+        <w:t xml:space="preserve"> clean </w:t>
+      </w:r>
+      <w:proofErr w:type="spellStart"/>
+      <w:r>
+        <w:t>up</w:t>
+      </w:r>
+      <w:proofErr w:type="spellEnd"/>
+      <w:r>
+        <w:t xml:space="preserve"> </w:t>
+      </w:r>
+      <w:proofErr w:type="spellStart"/>
+      <w:r>
+        <w:t>their</w:t>
+      </w:r>
+      <w:proofErr w:type="spellEnd"/>
+      <w:r>
+        <w:t xml:space="preserve"> </w:t>
+      </w:r>
+      <w:proofErr w:type="spellStart"/>
+      <w:r>
+        <w:t>acts</w:t>
+      </w:r>
+      <w:proofErr w:type="spellEnd"/>
     </w:p>
     <w:sectPr>
       <w:pgSz w:w="11906" w:h="16838"/>
